--- a/Python.docx
+++ b/Python.docx
@@ -29209,13 +29209,19 @@
           <w:lang w:val="en-US"/>
         </w:rPr>
       </w:pPr>
-      <w:proofErr w:type="spellStart"/>
-      <w:r>
-        <w:rPr>
-          <w:rFonts w:ascii="Times New Roman" w:hAnsi="Times New Roman" w:cs="Times New Roman"/>
-          <w:lang w:val="en-US"/>
+      <w:r>
+        <w:rPr>
+          <w:rFonts w:ascii="Times New Roman" w:hAnsi="Times New Roman" w:cs="Times New Roman"/>
         </w:rPr>
         <w:lastRenderedPageBreak/>
+        <w:t xml:space="preserve">Запускаем </w:t>
+      </w:r>
+      <w:proofErr w:type="spellStart"/>
+      <w:r>
+        <w:rPr>
+          <w:rFonts w:ascii="Times New Roman" w:hAnsi="Times New Roman" w:cs="Times New Roman"/>
+          <w:lang w:val="en-US"/>
+        </w:rPr>
         <w:t>Git</w:t>
       </w:r>
       <w:proofErr w:type="spellEnd"/>
@@ -29457,9 +29463,6 @@
       <w:pPr>
         <w:pStyle w:val="a3"/>
         <w:ind w:left="708"/>
-        <w:rPr>
-          <w:lang w:val="en-US"/>
-        </w:rPr>
       </w:pPr>
       <w:r>
         <w:t xml:space="preserve">Допустим, в вашем проекте есть папка </w:t>
@@ -29485,9 +29488,6 @@
       <w:pPr>
         <w:pStyle w:val="a3"/>
         <w:ind w:left="708"/>
-        <w:rPr>
-          <w:lang w:val="en-US"/>
-        </w:rPr>
       </w:pPr>
       <w:proofErr w:type="spellStart"/>
       <w:r>
@@ -29498,23 +29498,24 @@
       </w:r>
       <w:proofErr w:type="spellEnd"/>
       <w:r>
-        <w:rPr>
-          <w:lang w:val="en-US"/>
-        </w:rPr>
         <w:t xml:space="preserve"> </w:t>
       </w:r>
-      <w:proofErr w:type="spellStart"/>
-      <w:r>
-        <w:rPr>
-          <w:lang w:val="en-US"/>
-        </w:rPr>
-        <w:t>new_project</w:t>
-      </w:r>
-      <w:proofErr w:type="spellEnd"/>
-      <w:r>
-        <w:rPr>
-          <w:lang w:val="en-US"/>
-        </w:rPr>
+      <w:r>
+        <w:rPr>
+          <w:lang w:val="en-US"/>
+        </w:rPr>
+        <w:t>new</w:t>
+      </w:r>
+      <w:r>
+        <w:t>_</w:t>
+      </w:r>
+      <w:r>
+        <w:rPr>
+          <w:lang w:val="en-US"/>
+        </w:rPr>
+        <w:t>project</w:t>
+      </w:r>
+      <w:r>
         <w:br/>
       </w:r>
       <w:proofErr w:type="spellStart"/>
@@ -29526,19 +29527,19 @@
       </w:r>
       <w:proofErr w:type="spellEnd"/>
       <w:r>
-        <w:rPr>
-          <w:lang w:val="en-US"/>
-        </w:rPr>
-        <w:t xml:space="preserve"> init</w:t>
-      </w:r>
-    </w:p>
-    <w:p>
-      <w:pPr>
-        <w:pStyle w:val="a3"/>
-        <w:ind w:left="708"/>
-        <w:rPr>
-          <w:lang w:val="en-US"/>
-        </w:rPr>
+        <w:t xml:space="preserve"> </w:t>
+      </w:r>
+      <w:r>
+        <w:rPr>
+          <w:lang w:val="en-US"/>
+        </w:rPr>
+        <w:t>init</w:t>
+      </w:r>
+    </w:p>
+    <w:p>
+      <w:pPr>
+        <w:pStyle w:val="a3"/>
+        <w:ind w:left="708"/>
       </w:pPr>
     </w:p>
     <w:p>
@@ -29643,9 +29644,6 @@
       <w:pPr>
         <w:pStyle w:val="a3"/>
         <w:ind w:left="708"/>
-        <w:rPr>
-          <w:lang w:val="en-US"/>
-        </w:rPr>
       </w:pPr>
     </w:p>
     <w:p>
@@ -29669,9 +29667,6 @@
       <w:pPr>
         <w:pStyle w:val="a3"/>
         <w:ind w:left="708"/>
-        <w:rPr>
-          <w:lang w:val="en-US"/>
-        </w:rPr>
       </w:pPr>
       <w:proofErr w:type="spellStart"/>
       <w:r>
@@ -29710,9 +29705,6 @@
       <w:pPr>
         <w:pStyle w:val="a3"/>
         <w:ind w:left="708"/>
-        <w:rPr>
-          <w:lang w:val="en-US"/>
-        </w:rPr>
       </w:pPr>
     </w:p>
     <w:p>
@@ -29747,9 +29739,6 @@
       <w:pPr>
         <w:pStyle w:val="a3"/>
         <w:ind w:left="708"/>
-        <w:rPr>
-          <w:lang w:val="en-US"/>
-        </w:rPr>
       </w:pPr>
     </w:p>
     <w:p>
@@ -29784,9 +29773,6 @@
       <w:pPr>
         <w:pStyle w:val="a3"/>
         <w:ind w:left="708"/>
-        <w:rPr>
-          <w:lang w:val="en-US"/>
-        </w:rPr>
       </w:pPr>
     </w:p>
     <w:p>
@@ -29810,9 +29796,6 @@
       <w:pPr>
         <w:pStyle w:val="a3"/>
         <w:ind w:left="708"/>
-        <w:rPr>
-          <w:lang w:val="en-US"/>
-        </w:rPr>
       </w:pPr>
     </w:p>
     <w:p>

--- a/Python.docx
+++ b/Python.docx
@@ -29179,24 +29179,27 @@
         <w:ind w:left="708"/>
         <w:rPr>
           <w:rFonts w:ascii="Times New Roman" w:hAnsi="Times New Roman" w:cs="Times New Roman"/>
-        </w:rPr>
-      </w:pPr>
-    </w:p>
-    <w:p>
-      <w:pPr>
-        <w:pStyle w:val="a3"/>
-        <w:ind w:left="708"/>
-        <w:rPr>
-          <w:rFonts w:ascii="Times New Roman" w:hAnsi="Times New Roman" w:cs="Times New Roman"/>
-        </w:rPr>
-      </w:pPr>
-    </w:p>
-    <w:p>
-      <w:pPr>
-        <w:pStyle w:val="a3"/>
-        <w:ind w:left="708"/>
-        <w:rPr>
-          <w:rFonts w:ascii="Times New Roman" w:hAnsi="Times New Roman" w:cs="Times New Roman"/>
+          <w:lang w:val="en-US"/>
+        </w:rPr>
+      </w:pPr>
+    </w:p>
+    <w:p>
+      <w:pPr>
+        <w:pStyle w:val="a3"/>
+        <w:ind w:left="708"/>
+        <w:rPr>
+          <w:rFonts w:ascii="Times New Roman" w:hAnsi="Times New Roman" w:cs="Times New Roman"/>
+          <w:lang w:val="en-US"/>
+        </w:rPr>
+      </w:pPr>
+    </w:p>
+    <w:p>
+      <w:pPr>
+        <w:pStyle w:val="a3"/>
+        <w:ind w:left="708"/>
+        <w:rPr>
+          <w:rFonts w:ascii="Times New Roman" w:hAnsi="Times New Roman" w:cs="Times New Roman"/>
+          <w:lang w:val="en-US"/>
         </w:rPr>
       </w:pPr>
     </w:p>
@@ -29214,7 +29217,14 @@
           <w:rFonts w:ascii="Times New Roman" w:hAnsi="Times New Roman" w:cs="Times New Roman"/>
         </w:rPr>
         <w:lastRenderedPageBreak/>
-        <w:t xml:space="preserve">Запускаем </w:t>
+        <w:t>Запускаем</w:t>
+      </w:r>
+      <w:r>
+        <w:rPr>
+          <w:rFonts w:ascii="Times New Roman" w:hAnsi="Times New Roman" w:cs="Times New Roman"/>
+          <w:lang w:val="en-US"/>
+        </w:rPr>
+        <w:t xml:space="preserve"> </w:t>
       </w:r>
       <w:proofErr w:type="spellStart"/>
       <w:r>
@@ -29242,6 +29252,16 @@
           <w:lang w:val="en-US"/>
         </w:rPr>
       </w:pPr>
+    </w:p>
+    <w:p>
+      <w:pPr>
+        <w:pStyle w:val="a3"/>
+        <w:ind w:left="708"/>
+        <w:rPr>
+          <w:rFonts w:ascii="Times New Roman" w:hAnsi="Times New Roman" w:cs="Times New Roman"/>
+          <w:lang w:val="en-US"/>
+        </w:rPr>
+      </w:pPr>
       <w:proofErr w:type="spellStart"/>
       <w:r>
         <w:rPr>
@@ -29390,6 +29410,323 @@
         </w:rPr>
         <w:t xml:space="preserve"> "blazheev.k@gmail.com"</w:t>
       </w:r>
+    </w:p>
+    <w:p>
+      <w:pPr>
+        <w:pStyle w:val="HTML"/>
+        <w:ind w:left="708"/>
+        <w:rPr>
+          <w:rStyle w:val="user-select-contain"/>
+          <w:rFonts w:ascii="Times New Roman" w:hAnsi="Times New Roman" w:cs="Times New Roman"/>
+          <w:sz w:val="22"/>
+          <w:szCs w:val="22"/>
+          <w:lang w:val="en-US"/>
+        </w:rPr>
+      </w:pPr>
+    </w:p>
+    <w:p>
+      <w:pPr>
+        <w:pStyle w:val="HTML"/>
+        <w:ind w:left="708"/>
+        <w:rPr>
+          <w:rFonts w:ascii="Times New Roman" w:hAnsi="Times New Roman" w:cs="Times New Roman"/>
+          <w:sz w:val="22"/>
+          <w:szCs w:val="22"/>
+          <w:lang w:val="en-US"/>
+        </w:rPr>
+      </w:pPr>
+      <w:r>
+        <w:rPr>
+          <w:rStyle w:val="user-select-contain"/>
+          <w:rFonts w:ascii="Times New Roman" w:hAnsi="Times New Roman" w:cs="Times New Roman"/>
+          <w:sz w:val="22"/>
+          <w:szCs w:val="22"/>
+          <w:lang w:val="en-US"/>
+        </w:rPr>
+        <w:t>echo "# main" &gt;&gt; README.md</w:t>
+      </w:r>
+    </w:p>
+    <w:p>
+      <w:pPr>
+        <w:pStyle w:val="HTML"/>
+        <w:ind w:left="708"/>
+        <w:rPr>
+          <w:rFonts w:ascii="Times New Roman" w:hAnsi="Times New Roman" w:cs="Times New Roman"/>
+          <w:sz w:val="22"/>
+          <w:szCs w:val="22"/>
+          <w:lang w:val="en-US"/>
+        </w:rPr>
+      </w:pPr>
+      <w:proofErr w:type="spellStart"/>
+      <w:r>
+        <w:rPr>
+          <w:rStyle w:val="user-select-contain"/>
+          <w:rFonts w:ascii="Times New Roman" w:hAnsi="Times New Roman" w:cs="Times New Roman"/>
+          <w:sz w:val="22"/>
+          <w:szCs w:val="22"/>
+          <w:lang w:val="en-US"/>
+        </w:rPr>
+        <w:t>git</w:t>
+      </w:r>
+      <w:proofErr w:type="spellEnd"/>
+      <w:r>
+        <w:rPr>
+          <w:rStyle w:val="user-select-contain"/>
+          <w:rFonts w:ascii="Times New Roman" w:hAnsi="Times New Roman" w:cs="Times New Roman"/>
+          <w:sz w:val="22"/>
+          <w:szCs w:val="22"/>
+          <w:lang w:val="en-US"/>
+        </w:rPr>
+        <w:t xml:space="preserve"> init</w:t>
+      </w:r>
+    </w:p>
+    <w:p>
+      <w:pPr>
+        <w:pStyle w:val="HTML"/>
+        <w:ind w:left="708"/>
+        <w:rPr>
+          <w:rFonts w:ascii="Times New Roman" w:hAnsi="Times New Roman" w:cs="Times New Roman"/>
+          <w:sz w:val="22"/>
+          <w:szCs w:val="22"/>
+          <w:lang w:val="en-US"/>
+        </w:rPr>
+      </w:pPr>
+      <w:proofErr w:type="spellStart"/>
+      <w:r>
+        <w:rPr>
+          <w:rStyle w:val="user-select-contain"/>
+          <w:rFonts w:ascii="Times New Roman" w:hAnsi="Times New Roman" w:cs="Times New Roman"/>
+          <w:sz w:val="22"/>
+          <w:szCs w:val="22"/>
+          <w:lang w:val="en-US"/>
+        </w:rPr>
+        <w:t>git</w:t>
+      </w:r>
+      <w:proofErr w:type="spellEnd"/>
+      <w:r>
+        <w:rPr>
+          <w:rStyle w:val="user-select-contain"/>
+          <w:rFonts w:ascii="Times New Roman" w:hAnsi="Times New Roman" w:cs="Times New Roman"/>
+          <w:sz w:val="22"/>
+          <w:szCs w:val="22"/>
+          <w:lang w:val="en-US"/>
+        </w:rPr>
+        <w:t xml:space="preserve"> add README.md</w:t>
+      </w:r>
+    </w:p>
+    <w:p>
+      <w:pPr>
+        <w:pStyle w:val="HTML"/>
+        <w:ind w:left="708"/>
+        <w:rPr>
+          <w:rFonts w:ascii="Times New Roman" w:hAnsi="Times New Roman" w:cs="Times New Roman"/>
+          <w:sz w:val="22"/>
+          <w:szCs w:val="22"/>
+          <w:lang w:val="en-US"/>
+        </w:rPr>
+      </w:pPr>
+      <w:proofErr w:type="spellStart"/>
+      <w:r>
+        <w:rPr>
+          <w:rStyle w:val="user-select-contain"/>
+          <w:rFonts w:ascii="Times New Roman" w:hAnsi="Times New Roman" w:cs="Times New Roman"/>
+          <w:sz w:val="22"/>
+          <w:szCs w:val="22"/>
+          <w:lang w:val="en-US"/>
+        </w:rPr>
+        <w:t>git</w:t>
+      </w:r>
+      <w:proofErr w:type="spellEnd"/>
+      <w:r>
+        <w:rPr>
+          <w:rStyle w:val="user-select-contain"/>
+          <w:rFonts w:ascii="Times New Roman" w:hAnsi="Times New Roman" w:cs="Times New Roman"/>
+          <w:sz w:val="22"/>
+          <w:szCs w:val="22"/>
+          <w:lang w:val="en-US"/>
+        </w:rPr>
+        <w:t xml:space="preserve"> commit -m "first commit"</w:t>
+      </w:r>
+    </w:p>
+    <w:p>
+      <w:pPr>
+        <w:pStyle w:val="HTML"/>
+        <w:ind w:left="708"/>
+        <w:rPr>
+          <w:rFonts w:ascii="Times New Roman" w:hAnsi="Times New Roman" w:cs="Times New Roman"/>
+          <w:sz w:val="22"/>
+          <w:szCs w:val="22"/>
+          <w:lang w:val="en-US"/>
+        </w:rPr>
+      </w:pPr>
+      <w:proofErr w:type="spellStart"/>
+      <w:r>
+        <w:rPr>
+          <w:rStyle w:val="user-select-contain"/>
+          <w:rFonts w:ascii="Times New Roman" w:hAnsi="Times New Roman" w:cs="Times New Roman"/>
+          <w:sz w:val="22"/>
+          <w:szCs w:val="22"/>
+          <w:lang w:val="en-US"/>
+        </w:rPr>
+        <w:t>git</w:t>
+      </w:r>
+      <w:proofErr w:type="spellEnd"/>
+      <w:r>
+        <w:rPr>
+          <w:rStyle w:val="user-select-contain"/>
+          <w:rFonts w:ascii="Times New Roman" w:hAnsi="Times New Roman" w:cs="Times New Roman"/>
+          <w:sz w:val="22"/>
+          <w:szCs w:val="22"/>
+          <w:lang w:val="en-US"/>
+        </w:rPr>
+        <w:t xml:space="preserve"> branch -M main</w:t>
+      </w:r>
+    </w:p>
+    <w:p>
+      <w:pPr>
+        <w:pStyle w:val="HTML"/>
+        <w:ind w:left="708"/>
+        <w:rPr>
+          <w:rFonts w:ascii="Times New Roman" w:hAnsi="Times New Roman" w:cs="Times New Roman"/>
+          <w:sz w:val="22"/>
+          <w:szCs w:val="22"/>
+          <w:lang w:val="en-US"/>
+        </w:rPr>
+      </w:pPr>
+      <w:proofErr w:type="spellStart"/>
+      <w:r>
+        <w:rPr>
+          <w:rStyle w:val="user-select-contain"/>
+          <w:rFonts w:ascii="Times New Roman" w:hAnsi="Times New Roman" w:cs="Times New Roman"/>
+          <w:sz w:val="22"/>
+          <w:szCs w:val="22"/>
+          <w:lang w:val="en-US"/>
+        </w:rPr>
+        <w:t>git</w:t>
+      </w:r>
+      <w:proofErr w:type="spellEnd"/>
+      <w:r>
+        <w:rPr>
+          <w:rStyle w:val="user-select-contain"/>
+          <w:rFonts w:ascii="Times New Roman" w:hAnsi="Times New Roman" w:cs="Times New Roman"/>
+          <w:sz w:val="22"/>
+          <w:szCs w:val="22"/>
+          <w:lang w:val="en-US"/>
+        </w:rPr>
+        <w:t xml:space="preserve"> remote add origin https://github.com/kblazheev/main.git</w:t>
+      </w:r>
+    </w:p>
+    <w:p>
+      <w:pPr>
+        <w:pStyle w:val="HTML"/>
+        <w:ind w:left="708"/>
+        <w:rPr>
+          <w:rFonts w:ascii="Times New Roman" w:hAnsi="Times New Roman" w:cs="Times New Roman"/>
+          <w:sz w:val="22"/>
+          <w:szCs w:val="22"/>
+        </w:rPr>
+      </w:pPr>
+      <w:proofErr w:type="spellStart"/>
+      <w:r>
+        <w:rPr>
+          <w:rStyle w:val="user-select-contain"/>
+          <w:rFonts w:ascii="Times New Roman" w:hAnsi="Times New Roman" w:cs="Times New Roman"/>
+          <w:sz w:val="22"/>
+          <w:szCs w:val="22"/>
+        </w:rPr>
+        <w:t>git</w:t>
+      </w:r>
+      <w:proofErr w:type="spellEnd"/>
+      <w:r>
+        <w:rPr>
+          <w:rStyle w:val="user-select-contain"/>
+          <w:rFonts w:ascii="Times New Roman" w:hAnsi="Times New Roman" w:cs="Times New Roman"/>
+          <w:sz w:val="22"/>
+          <w:szCs w:val="22"/>
+        </w:rPr>
+        <w:t xml:space="preserve"> </w:t>
+      </w:r>
+      <w:proofErr w:type="spellStart"/>
+      <w:r>
+        <w:rPr>
+          <w:rStyle w:val="user-select-contain"/>
+          <w:rFonts w:ascii="Times New Roman" w:hAnsi="Times New Roman" w:cs="Times New Roman"/>
+          <w:sz w:val="22"/>
+          <w:szCs w:val="22"/>
+        </w:rPr>
+        <w:t>push</w:t>
+      </w:r>
+      <w:proofErr w:type="spellEnd"/>
+      <w:r>
+        <w:rPr>
+          <w:rStyle w:val="user-select-contain"/>
+          <w:rFonts w:ascii="Times New Roman" w:hAnsi="Times New Roman" w:cs="Times New Roman"/>
+          <w:sz w:val="22"/>
+          <w:szCs w:val="22"/>
+        </w:rPr>
+        <w:t xml:space="preserve"> -</w:t>
+      </w:r>
+      <w:proofErr w:type="spellStart"/>
+      <w:r>
+        <w:rPr>
+          <w:rStyle w:val="user-select-contain"/>
+          <w:rFonts w:ascii="Times New Roman" w:hAnsi="Times New Roman" w:cs="Times New Roman"/>
+          <w:sz w:val="22"/>
+          <w:szCs w:val="22"/>
+        </w:rPr>
+        <w:t>u</w:t>
+      </w:r>
+      <w:proofErr w:type="spellEnd"/>
+      <w:r>
+        <w:rPr>
+          <w:rStyle w:val="user-select-contain"/>
+          <w:rFonts w:ascii="Times New Roman" w:hAnsi="Times New Roman" w:cs="Times New Roman"/>
+          <w:sz w:val="22"/>
+          <w:szCs w:val="22"/>
+        </w:rPr>
+        <w:t xml:space="preserve"> </w:t>
+      </w:r>
+      <w:proofErr w:type="spellStart"/>
+      <w:r>
+        <w:rPr>
+          <w:rStyle w:val="user-select-contain"/>
+          <w:rFonts w:ascii="Times New Roman" w:hAnsi="Times New Roman" w:cs="Times New Roman"/>
+          <w:sz w:val="22"/>
+          <w:szCs w:val="22"/>
+        </w:rPr>
+        <w:t>origin</w:t>
+      </w:r>
+      <w:proofErr w:type="spellEnd"/>
+      <w:r>
+        <w:rPr>
+          <w:rStyle w:val="user-select-contain"/>
+          <w:rFonts w:ascii="Times New Roman" w:hAnsi="Times New Roman" w:cs="Times New Roman"/>
+          <w:sz w:val="22"/>
+          <w:szCs w:val="22"/>
+        </w:rPr>
+        <w:t xml:space="preserve"> </w:t>
+      </w:r>
+      <w:proofErr w:type="spellStart"/>
+      <w:r>
+        <w:rPr>
+          <w:rStyle w:val="user-select-contain"/>
+          <w:rFonts w:ascii="Times New Roman" w:hAnsi="Times New Roman" w:cs="Times New Roman"/>
+          <w:sz w:val="22"/>
+          <w:szCs w:val="22"/>
+        </w:rPr>
+        <w:t>main</w:t>
+      </w:r>
+      <w:proofErr w:type="spellEnd"/>
+    </w:p>
+    <w:p>
+      <w:pPr>
+        <w:pStyle w:val="a3"/>
+        <w:ind w:left="1416"/>
+        <w:rPr>
+          <w:rFonts w:ascii="Times New Roman" w:hAnsi="Times New Roman" w:cs="Times New Roman"/>
+          <w:lang w:val="en-US"/>
+        </w:rPr>
+      </w:pPr>
     </w:p>
     <w:p>
       <w:pPr>
@@ -30323,6 +30660,11 @@
       <w:lang w:eastAsia="ru-RU"/>
     </w:rPr>
   </w:style>
+  <w:style w:type="character" w:customStyle="1" w:styleId="user-select-contain">
+    <w:name w:val="user-select-contain"/>
+    <w:basedOn w:val="a0"/>
+    <w:rsid w:val="009F26A1"/>
+  </w:style>
 </w:styles>
 </file>
 

--- a/Python.docx
+++ b/Python.docx
@@ -29202,6 +29202,13 @@
           <w:lang w:val="en-US"/>
         </w:rPr>
       </w:pPr>
+      <w:r>
+        <w:rPr>
+          <w:rFonts w:ascii="Times New Roman" w:hAnsi="Times New Roman" w:cs="Times New Roman"/>
+          <w:lang w:val="en-US"/>
+        </w:rPr>
+        <w:t>test</w:t>
+      </w:r>
     </w:p>
     <w:p>
       <w:pPr>

--- a/Python.docx
+++ b/Python.docx
@@ -29492,6 +29492,7 @@
         <w:pStyle w:val="HTML"/>
         <w:ind w:left="708"/>
         <w:rPr>
+          <w:rStyle w:val="user-select-contain"/>
           <w:rFonts w:ascii="Times New Roman" w:hAnsi="Times New Roman" w:cs="Times New Roman"/>
           <w:sz w:val="22"/>
           <w:szCs w:val="22"/>
@@ -29519,6 +29520,75 @@
           <w:lang w:val="en-US"/>
         </w:rPr>
         <w:t xml:space="preserve"> add README.md</w:t>
+      </w:r>
+    </w:p>
+    <w:p>
+      <w:pPr>
+        <w:pStyle w:val="HTML"/>
+        <w:ind w:left="708"/>
+        <w:rPr>
+          <w:rStyle w:val="user-select-contain"/>
+          <w:rFonts w:ascii="Times New Roman" w:hAnsi="Times New Roman" w:cs="Times New Roman"/>
+          <w:sz w:val="22"/>
+          <w:szCs w:val="22"/>
+          <w:lang w:val="en-US"/>
+        </w:rPr>
+      </w:pPr>
+      <w:proofErr w:type="spellStart"/>
+      <w:r>
+        <w:rPr>
+          <w:rStyle w:val="user-select-contain"/>
+          <w:rFonts w:ascii="Times New Roman" w:hAnsi="Times New Roman" w:cs="Times New Roman"/>
+          <w:sz w:val="22"/>
+          <w:szCs w:val="22"/>
+          <w:lang w:val="en-US"/>
+        </w:rPr>
+        <w:t>git</w:t>
+      </w:r>
+      <w:proofErr w:type="spellEnd"/>
+      <w:r>
+        <w:rPr>
+          <w:rStyle w:val="user-select-contain"/>
+          <w:rFonts w:ascii="Times New Roman" w:hAnsi="Times New Roman" w:cs="Times New Roman"/>
+          <w:sz w:val="22"/>
+          <w:szCs w:val="22"/>
+          <w:lang w:val="en-US"/>
+        </w:rPr>
+        <w:t xml:space="preserve"> status</w:t>
+      </w:r>
+    </w:p>
+    <w:p>
+      <w:pPr>
+        <w:pStyle w:val="HTML"/>
+        <w:ind w:left="708"/>
+        <w:rPr>
+          <w:rFonts w:ascii="Times New Roman" w:hAnsi="Times New Roman" w:cs="Times New Roman"/>
+          <w:sz w:val="22"/>
+          <w:szCs w:val="22"/>
+          <w:lang w:val="en-US"/>
+        </w:rPr>
+      </w:pPr>
+      <w:proofErr w:type="spellStart"/>
+      <w:r>
+        <w:rPr>
+          <w:rStyle w:val="user-select-contain"/>
+          <w:rFonts w:ascii="Times New Roman" w:hAnsi="Times New Roman" w:cs="Times New Roman"/>
+          <w:sz w:val="22"/>
+          <w:szCs w:val="22"/>
+          <w:lang w:val="en-US"/>
+        </w:rPr>
+        <w:t>git</w:t>
+      </w:r>
+      <w:proofErr w:type="spellEnd"/>
+      <w:r>
+        <w:rPr>
+          <w:rStyle w:val="user-select-contain"/>
+          <w:rFonts w:ascii="Times New Roman" w:hAnsi="Times New Roman" w:cs="Times New Roman"/>
+          <w:sz w:val="22"/>
+          <w:szCs w:val="22"/>
+          <w:lang w:val="en-US"/>
+        </w:rPr>
+        <w:t xml:space="preserve"> diff --cached</w:t>
       </w:r>
     </w:p>
     <w:p>
